--- a/DuncanWillcock/Analysis.docx
+++ b/DuncanWillcock/Analysis.docx
@@ -3,11 +3,6 @@
 <w:document xmlns:wpc="http://schemas.microsoft.com/office/word/2010/wordprocessingCanvas" xmlns:mc="http://schemas.openxmlformats.org/markup-compatibility/2006" xmlns:o="urn:schemas-microsoft-com:office:office" xmlns:r="http://schemas.openxmlformats.org/officeDocument/2006/relationships" xmlns:m="http://schemas.openxmlformats.org/officeDocument/2006/math" xmlns:v="urn:schemas-microsoft-com:vml" xmlns:wp14="http://schemas.microsoft.com/office/word/2010/wordprocessingDrawing" xmlns:wp="http://schemas.openxmlformats.org/drawingml/2006/wordprocessingDrawing" xmlns:w10="urn:schemas-microsoft-com:office:word" xmlns:w="http://schemas.openxmlformats.org/wordprocessingml/2006/main" xmlns:w14="http://schemas.microsoft.com/office/word/2010/wordml" xmlns:wpg="http://schemas.microsoft.com/office/word/2010/wordprocessingGroup" xmlns:wpi="http://schemas.microsoft.com/office/word/2010/wordprocessingInk" xmlns:wne="http://schemas.microsoft.com/office/word/2006/wordml" xmlns:wps="http://schemas.microsoft.com/office/word/2010/wordprocessingShape" mc:Ignorable="w14 wp14">
   <w:body>
     <w:p>
-      <w:pPr>
-        <w:rPr>
-          <w:b/>
-        </w:rPr>
-      </w:pPr>
       <w:r>
         <w:rPr>
           <w:b/>
@@ -18,96 +13,78 @@
         <w:rPr>
           <w:b/>
         </w:rPr>
-        <w:t xml:space="preserve"> 1: Find packages with inconsistencies in their scan history</w:t>
+        <w:t xml:space="preserve"> 1: </w:t>
+      </w:r>
+      <w:r>
+        <w:rPr>
+          <w:b/>
+        </w:rPr>
+        <w:t>Identify potentially lost packages</w:t>
       </w:r>
     </w:p>
     <w:p>
       <w:r>
-        <w:t xml:space="preserve">The </w:t>
-      </w:r>
-      <w:r>
-        <w:t>user (t</w:t>
-      </w:r>
-      <w:r>
-        <w:t>rans</w:t>
-      </w:r>
-      <w:r>
-        <w:t xml:space="preserve">port manager) </w:t>
-      </w:r>
-      <w:r>
-        <w:t>requests the system to find packages with potential inconsistencies in their scan histories that may indicate an issue with the physical package. The system inspects the scan history of each undelivered package on record looking for inconsistencies. If a package is identified as having an inconsistent history it is added to a collection. If a packages history is deemed consistent the system does not need to take further action. The system identifies inconsistencies by apply the following checks:</w:t>
+        <w:br w:type="page"/>
       </w:r>
     </w:p>
     <w:p>
       <w:pPr>
-        <w:pStyle w:val="ListParagraph"/>
-        <w:numPr>
-          <w:ilvl w:val="0"/>
-          <w:numId w:val="1"/>
-        </w:numPr>
-      </w:pPr>
-      <w:r>
-        <w:t>A package is recorded as having been put into a bin, vehicle or storage facility but not as being removed.</w:t>
+        <w:rPr>
+          <w:b/>
+        </w:rPr>
+      </w:pPr>
+      <w:r>
+        <w:rPr>
+          <w:b/>
+        </w:rPr>
+        <w:lastRenderedPageBreak/>
+        <w:t xml:space="preserve">Function 2: </w:t>
+      </w:r>
+      <w:r>
+        <w:rPr>
+          <w:b/>
+        </w:rPr>
+        <w:t>Notify Transport manager of potentially lost packages</w:t>
       </w:r>
     </w:p>
     <w:p>
-      <w:pPr>
-        <w:pStyle w:val="ListParagraph"/>
-        <w:numPr>
-          <w:ilvl w:val="0"/>
-          <w:numId w:val="1"/>
-        </w:numPr>
-      </w:pPr>
-      <w:r>
-        <w:t xml:space="preserve">A package is recorded as having been removed from </w:t>
-      </w:r>
-      <w:r>
-        <w:t xml:space="preserve">a bin, vehicle or storage facility </w:t>
-      </w:r>
-      <w:r>
-        <w:t>that it has not been recorded as entering</w:t>
-      </w:r>
-      <w:r>
-        <w:t>.</w:t>
+      <w:r>
+        <w:t xml:space="preserve">The </w:t>
+      </w:r>
+      <w:r>
+        <w:t>user (t</w:t>
+      </w:r>
+      <w:r>
+        <w:t>rans</w:t>
+      </w:r>
+      <w:r>
+        <w:t xml:space="preserve">port manager) provides a time and </w:t>
+      </w:r>
+      <w:r>
+        <w:t>issues</w:t>
+      </w:r>
+      <w:r>
+        <w:t xml:space="preserve"> their request to the system. The system checks the time provided is valid. If valid, the system identifies and collects all undelivered packages that have not been scanned since the time provided that meet these criteria and returns them to the user.</w:t>
+      </w:r>
+      <w:r>
+        <w:t xml:space="preserve"> The user is now able to inspect the yield data or issue more requests.</w:t>
       </w:r>
     </w:p>
     <w:p>
       <w:pPr>
-        <w:pStyle w:val="ListParagraph"/>
-        <w:numPr>
-          <w:ilvl w:val="0"/>
-          <w:numId w:val="1"/>
-        </w:numPr>
-      </w:pPr>
-      <w:r>
-        <w:t xml:space="preserve">Any action has been performed upon a package </w:t>
-      </w:r>
-      <w:r>
-        <w:t>chronologically after that package is recorded as having been delivered.</w:t>
+        <w:rPr>
+          <w:b/>
+        </w:rPr>
+      </w:pPr>
+      <w:r>
+        <w:rPr>
+          <w:b/>
+        </w:rPr>
+        <w:br w:type="page"/>
       </w:r>
     </w:p>
     <w:p>
       <w:pPr>
-        <w:pStyle w:val="ListParagraph"/>
-        <w:numPr>
-          <w:ilvl w:val="0"/>
-          <w:numId w:val="1"/>
-        </w:numPr>
-      </w:pPr>
-    </w:p>
-    <w:p/>
-    <w:p>
-      <w:r>
-        <w:t>Once all packages have been identified, all those identified by the system’s inspection are returned to the user.</w:t>
-      </w:r>
-    </w:p>
-    <w:p>
-      <w:r>
-        <w:br w:type="page"/>
-      </w:r>
-    </w:p>
-    <w:p>
-      <w:pPr>
         <w:rPr>
           <w:b/>
         </w:rPr>
@@ -117,117 +94,21 @@
           <w:b/>
         </w:rPr>
         <w:lastRenderedPageBreak/>
-        <w:t>Function 2: Find Packages that have not been delivered or scanned for a period of time</w:t>
-      </w:r>
-    </w:p>
-    <w:p>
-      <w:r>
-        <w:t xml:space="preserve">The </w:t>
-      </w:r>
-      <w:r>
-        <w:t>user (t</w:t>
-      </w:r>
-      <w:r>
-        <w:t>rans</w:t>
-      </w:r>
-      <w:r>
-        <w:t xml:space="preserve">port manager) provides a time and </w:t>
-      </w:r>
-      <w:r>
-        <w:t>issues</w:t>
-      </w:r>
-      <w:r>
-        <w:t xml:space="preserve"> their request to the system. The system checks the time provided is valid. If valid, the system identifies and collects all undelivered packages that have not been scanned since the time provided that meet these criteria and returns them to the user.</w:t>
-      </w:r>
-      <w:r>
-        <w:t xml:space="preserve"> The user is now able to inspect the yield data or issue more requests.</w:t>
-      </w:r>
-    </w:p>
-    <w:p>
-      <w:pPr>
-        <w:rPr>
-          <w:b/>
-        </w:rPr>
-      </w:pPr>
-      <w:r>
-        <w:rPr>
-          <w:b/>
-        </w:rPr>
-        <w:br w:type="page"/>
-      </w:r>
-    </w:p>
-    <w:p>
-      <w:pPr>
-        <w:rPr>
-          <w:b/>
-        </w:rPr>
-      </w:pPr>
-      <w:r>
-        <w:rPr>
-          <w:b/>
-        </w:rPr>
-        <w:lastRenderedPageBreak/>
-        <w:t xml:space="preserve">Function 3: Provide a robust interface to manipulate packages and </w:t>
-      </w:r>
-      <w:r>
-        <w:rPr>
-          <w:b/>
-        </w:rPr>
-        <w:t xml:space="preserve">their </w:t>
-      </w:r>
-      <w:r>
-        <w:rPr>
-          <w:b/>
-        </w:rPr>
-        <w:t>scan</w:t>
-      </w:r>
-      <w:r>
-        <w:rPr>
-          <w:b/>
-        </w:rPr>
-        <w:t xml:space="preserve"> histories </w:t>
-      </w:r>
-      <w:r>
-        <w:rPr>
-          <w:b/>
-        </w:rPr>
-        <w:t xml:space="preserve">to </w:t>
-      </w:r>
-      <w:r>
-        <w:rPr>
-          <w:b/>
-        </w:rPr>
-        <w:t>remove</w:t>
-      </w:r>
-      <w:r>
-        <w:rPr>
-          <w:b/>
-        </w:rPr>
-        <w:t xml:space="preserve"> inconsistencies</w:t>
-      </w:r>
-      <w:r>
-        <w:rPr>
-          <w:b/>
-        </w:rPr>
-        <w:t xml:space="preserve"> between the physical product and their records in the system</w:t>
+        <w:t xml:space="preserve">Function 3: </w:t>
+      </w:r>
+      <w:r>
+        <w:rPr>
+          <w:b/>
+        </w:rPr>
+        <w:t>Allow transport managers to modify</w:t>
       </w:r>
       <w:bookmarkStart w:id="0" w:name="_GoBack"/>
       <w:bookmarkEnd w:id="0"/>
-    </w:p>
-    <w:p>
-      <w:r>
-        <w:t>The Transport Manager identifies a package th</w:t>
-      </w:r>
-      <w:r>
-        <w:t xml:space="preserve">at needs to be manipulated. Typically, the transport Manager will identify potentially lost or misdirected packages, </w:t>
-      </w:r>
-      <w:proofErr w:type="gramStart"/>
-      <w:r>
-        <w:t>then</w:t>
-      </w:r>
-      <w:proofErr w:type="gramEnd"/>
-      <w:r>
-        <w:t xml:space="preserve"> confirm their true status through physical channels.</w:t>
+      <w:r>
+        <w:rPr>
+          <w:b/>
+        </w:rPr>
+        <w:t xml:space="preserve"> the status of lost packages</w:t>
       </w:r>
     </w:p>
     <w:sectPr>

--- a/DuncanWillcock/Analysis.docx
+++ b/DuncanWillcock/Analysis.docx
@@ -21,54 +21,85 @@
         </w:rPr>
         <w:t>Identify potentially lost packages</w:t>
       </w:r>
+      <w:r>
+        <w:rPr>
+          <w:b/>
+        </w:rPr>
+        <w:t xml:space="preserve"> and notify transport managers</w:t>
+      </w:r>
     </w:p>
     <w:p>
       <w:r>
-        <w:br w:type="page"/>
+        <w:t>The Transport Manager (us</w:t>
+      </w:r>
+      <w:r>
+        <w:t>er) requests records of potentially lost packages from the system. The system finds all packages that have not been delivered and have had no scans recorded for a set</w:t>
+      </w:r>
+      <w:r>
+        <w:t xml:space="preserve"> </w:t>
+      </w:r>
+      <w:r>
+        <w:t>period of time.  The records identified are then returned to the user for their inspection. The user can then ascertain the true state of the physical packages outside of the system.</w:t>
       </w:r>
     </w:p>
     <w:p>
-      <w:pPr>
-        <w:rPr>
-          <w:b/>
-        </w:rPr>
-      </w:pPr>
-      <w:r>
-        <w:rPr>
-          <w:b/>
-        </w:rPr>
-        <w:lastRenderedPageBreak/>
-        <w:t xml:space="preserve">Function 2: </w:t>
-      </w:r>
-      <w:r>
-        <w:rPr>
-          <w:b/>
-        </w:rPr>
-        <w:t>Notify Transport manager of potentially lost packages</w:t>
+      <w:r>
+        <w:rPr>
+          <w:noProof/>
+          <w:lang w:eastAsia="en-NZ"/>
+        </w:rPr>
+        <w:drawing>
+          <wp:inline distT="0" distB="0" distL="0" distR="0">
+            <wp:extent cx="5731510" cy="3716020"/>
+            <wp:effectExtent l="0" t="0" r="2540" b="0"/>
+            <wp:docPr id="1" name="Picture 1"/>
+            <wp:cNvGraphicFramePr>
+              <a:graphicFrameLocks xmlns:a="http://schemas.openxmlformats.org/drawingml/2006/main" noChangeAspect="1"/>
+            </wp:cNvGraphicFramePr>
+            <a:graphic xmlns:a="http://schemas.openxmlformats.org/drawingml/2006/main">
+              <a:graphicData uri="http://schemas.openxmlformats.org/drawingml/2006/picture">
+                <pic:pic xmlns:pic="http://schemas.openxmlformats.org/drawingml/2006/picture">
+                  <pic:nvPicPr>
+                    <pic:cNvPr id="0" name="1.jpg"/>
+                    <pic:cNvPicPr/>
+                  </pic:nvPicPr>
+                  <pic:blipFill>
+                    <a:blip r:embed="rId6">
+                      <a:extLst>
+                        <a:ext uri="{28A0092B-C50C-407E-A947-70E740481C1C}">
+                          <a14:useLocalDpi xmlns:a14="http://schemas.microsoft.com/office/drawing/2010/main" val="0"/>
+                        </a:ext>
+                      </a:extLst>
+                    </a:blip>
+                    <a:stretch>
+                      <a:fillRect/>
+                    </a:stretch>
+                  </pic:blipFill>
+                  <pic:spPr>
+                    <a:xfrm>
+                      <a:off x="0" y="0"/>
+                      <a:ext cx="5731510" cy="3716020"/>
+                    </a:xfrm>
+                    <a:prstGeom prst="rect">
+                      <a:avLst/>
+                    </a:prstGeom>
+                  </pic:spPr>
+                </pic:pic>
+              </a:graphicData>
+            </a:graphic>
+          </wp:inline>
+        </w:drawing>
+      </w:r>
+      <w:r>
+        <w:br w:type="page"/>
       </w:r>
     </w:p>
     <w:p>
-      <w:r>
-        <w:t xml:space="preserve">The </w:t>
-      </w:r>
-      <w:r>
-        <w:t>user (t</w:t>
-      </w:r>
-      <w:r>
-        <w:t>rans</w:t>
-      </w:r>
-      <w:r>
-        <w:t xml:space="preserve">port manager) provides a time and </w:t>
-      </w:r>
-      <w:r>
-        <w:t>issues</w:t>
-      </w:r>
-      <w:r>
-        <w:t xml:space="preserve"> their request to the system. The system checks the time provided is valid. If valid, the system identifies and collects all undelivered packages that have not been scanned since the time provided that meet these criteria and returns them to the user.</w:t>
-      </w:r>
-      <w:r>
-        <w:t xml:space="preserve"> The user is now able to inspect the yield data or issue more requests.</w:t>
-      </w:r>
+      <w:pPr>
+        <w:rPr>
+          <w:b/>
+        </w:rPr>
+      </w:pPr>
     </w:p>
     <w:p>
       <w:pPr>
@@ -80,10 +111,147 @@
         <w:rPr>
           <w:b/>
         </w:rPr>
-        <w:br w:type="page"/>
+        <w:t>Function 2</w:t>
+      </w:r>
+      <w:r>
+        <w:rPr>
+          <w:b/>
+        </w:rPr>
+        <w:t xml:space="preserve">: </w:t>
+      </w:r>
+      <w:r>
+        <w:rPr>
+          <w:b/>
+        </w:rPr>
+        <w:t xml:space="preserve">Allow transport managers </w:t>
+      </w:r>
+      <w:r>
+        <w:rPr>
+          <w:b/>
+        </w:rPr>
+        <w:t>record</w:t>
+      </w:r>
+      <w:r>
+        <w:rPr>
+          <w:b/>
+        </w:rPr>
+        <w:t xml:space="preserve"> lost packages</w:t>
+      </w:r>
+      <w:r>
+        <w:rPr>
+          <w:b/>
+        </w:rPr>
+        <w:t xml:space="preserve"> as lost</w:t>
       </w:r>
     </w:p>
     <w:p>
+      <w:r>
+        <w:t xml:space="preserve">The user has previously identified a potentially lost packaged and ascertained that the physical package is lost (through some medium other than the system). The user then returns to the system and </w:t>
+      </w:r>
+      <w:r>
+        <w:t>indicates the package to record as lost</w:t>
+      </w:r>
+      <w:r>
+        <w:t>.</w:t>
+      </w:r>
+      <w:r>
+        <w:t xml:space="preserve"> </w:t>
+      </w:r>
+      <w:r>
+        <w:t>The system adds a new ‘</w:t>
+      </w:r>
+      <w:r>
+        <w:t>lost’</w:t>
+      </w:r>
+      <w:r>
+        <w:t xml:space="preserve"> status to that package then </w:t>
+      </w:r>
+      <w:r>
+        <w:t>moves</w:t>
+      </w:r>
+      <w:r>
+        <w:t xml:space="preserve"> the package record, removing</w:t>
+      </w:r>
+      <w:r>
+        <w:t xml:space="preserve"> it</w:t>
+      </w:r>
+      <w:r>
+        <w:t xml:space="preserve"> from the </w:t>
+      </w:r>
+      <w:r>
+        <w:t>general</w:t>
+      </w:r>
+      <w:r>
+        <w:t xml:space="preserve"> </w:t>
+      </w:r>
+      <w:r>
+        <w:t xml:space="preserve">package </w:t>
+      </w:r>
+      <w:r>
+        <w:t xml:space="preserve">records and adding it to the </w:t>
+      </w:r>
+      <w:r>
+        <w:t>lost package</w:t>
+      </w:r>
+      <w:r>
+        <w:t xml:space="preserve"> records.</w:t>
+      </w:r>
+    </w:p>
+    <w:p>
+      <w:r>
+        <w:rPr>
+          <w:noProof/>
+          <w:lang w:eastAsia="en-NZ"/>
+        </w:rPr>
+        <w:drawing>
+          <wp:inline distT="0" distB="0" distL="0" distR="0">
+            <wp:extent cx="5731510" cy="2924810"/>
+            <wp:effectExtent l="0" t="0" r="2540" b="8890"/>
+            <wp:docPr id="2" name="Picture 2"/>
+            <wp:cNvGraphicFramePr>
+              <a:graphicFrameLocks xmlns:a="http://schemas.openxmlformats.org/drawingml/2006/main" noChangeAspect="1"/>
+            </wp:cNvGraphicFramePr>
+            <a:graphic xmlns:a="http://schemas.openxmlformats.org/drawingml/2006/main">
+              <a:graphicData uri="http://schemas.openxmlformats.org/drawingml/2006/picture">
+                <pic:pic xmlns:pic="http://schemas.openxmlformats.org/drawingml/2006/picture">
+                  <pic:nvPicPr>
+                    <pic:cNvPr id="0" name="2.jpg"/>
+                    <pic:cNvPicPr/>
+                  </pic:nvPicPr>
+                  <pic:blipFill>
+                    <a:blip r:embed="rId7">
+                      <a:extLst>
+                        <a:ext uri="{28A0092B-C50C-407E-A947-70E740481C1C}">
+                          <a14:useLocalDpi xmlns:a14="http://schemas.microsoft.com/office/drawing/2010/main" val="0"/>
+                        </a:ext>
+                      </a:extLst>
+                    </a:blip>
+                    <a:stretch>
+                      <a:fillRect/>
+                    </a:stretch>
+                  </pic:blipFill>
+                  <pic:spPr>
+                    <a:xfrm>
+                      <a:off x="0" y="0"/>
+                      <a:ext cx="5731510" cy="2924810"/>
+                    </a:xfrm>
+                    <a:prstGeom prst="rect">
+                      <a:avLst/>
+                    </a:prstGeom>
+                  </pic:spPr>
+                </pic:pic>
+              </a:graphicData>
+            </a:graphic>
+          </wp:inline>
+        </w:drawing>
+      </w:r>
+    </w:p>
+    <w:p>
+      <w:r>
+        <w:br w:type="page"/>
+      </w:r>
+    </w:p>
+    <w:p>
       <w:pPr>
         <w:rPr>
           <w:b/>
@@ -94,22 +262,70 @@
           <w:b/>
         </w:rPr>
         <w:lastRenderedPageBreak/>
-        <w:t xml:space="preserve">Function 3: </w:t>
-      </w:r>
-      <w:r>
-        <w:rPr>
-          <w:b/>
-        </w:rPr>
-        <w:t>Allow transport managers to modify</w:t>
-      </w:r>
+        <w:t>Function 3: Allow Transport Managers to restore lost packages when found</w:t>
+      </w:r>
+    </w:p>
+    <w:p>
+      <w:r>
+        <w:t xml:space="preserve">The user has previously identified a package recorded as lost has been found </w:t>
+      </w:r>
+      <w:r>
+        <w:t>(through some medium other than the system</w:t>
+      </w:r>
+      <w:r>
+        <w:t>). The user sends the system their request to view all packages listed as lost. The system returns collection of lost package records for the user’s inspection. The user indicates the package that has been found. The system adds a new ‘found’ status to that package then restores the package record, removing from the lost records and adding it to the general records.</w:t>
+      </w:r>
+    </w:p>
+    <w:p>
       <w:bookmarkStart w:id="0" w:name="_GoBack"/>
+      <w:r>
+        <w:rPr>
+          <w:noProof/>
+          <w:lang w:eastAsia="en-NZ"/>
+        </w:rPr>
+        <w:drawing>
+          <wp:inline distT="0" distB="0" distL="0" distR="0">
+            <wp:extent cx="5731510" cy="2924810"/>
+            <wp:effectExtent l="0" t="0" r="2540" b="8890"/>
+            <wp:docPr id="3" name="Picture 3"/>
+            <wp:cNvGraphicFramePr>
+              <a:graphicFrameLocks xmlns:a="http://schemas.openxmlformats.org/drawingml/2006/main" noChangeAspect="1"/>
+            </wp:cNvGraphicFramePr>
+            <a:graphic xmlns:a="http://schemas.openxmlformats.org/drawingml/2006/main">
+              <a:graphicData uri="http://schemas.openxmlformats.org/drawingml/2006/picture">
+                <pic:pic xmlns:pic="http://schemas.openxmlformats.org/drawingml/2006/picture">
+                  <pic:nvPicPr>
+                    <pic:cNvPr id="0" name="2.jpg"/>
+                    <pic:cNvPicPr/>
+                  </pic:nvPicPr>
+                  <pic:blipFill>
+                    <a:blip r:embed="rId7">
+                      <a:extLst>
+                        <a:ext uri="{28A0092B-C50C-407E-A947-70E740481C1C}">
+                          <a14:useLocalDpi xmlns:a14="http://schemas.microsoft.com/office/drawing/2010/main" val="0"/>
+                        </a:ext>
+                      </a:extLst>
+                    </a:blip>
+                    <a:stretch>
+                      <a:fillRect/>
+                    </a:stretch>
+                  </pic:blipFill>
+                  <pic:spPr>
+                    <a:xfrm>
+                      <a:off x="0" y="0"/>
+                      <a:ext cx="5731510" cy="2924810"/>
+                    </a:xfrm>
+                    <a:prstGeom prst="rect">
+                      <a:avLst/>
+                    </a:prstGeom>
+                  </pic:spPr>
+                </pic:pic>
+              </a:graphicData>
+            </a:graphic>
+          </wp:inline>
+        </w:drawing>
+      </w:r>
       <w:bookmarkEnd w:id="0"/>
-      <w:r>
-        <w:rPr>
-          <w:b/>
-        </w:rPr>
-        <w:t xml:space="preserve"> the status of lost packages</w:t>
-      </w:r>
     </w:p>
     <w:sectPr>
       <w:pgSz w:w="11906" w:h="16838"/>
@@ -236,8 +452,123 @@
       </w:rPr>
     </w:lvl>
   </w:abstractNum>
+  <w:abstractNum w:abstractNumId="1">
+    <w:nsid w:val="5CB02671"/>
+    <w:multiLevelType w:val="hybridMultilevel"/>
+    <w:tmpl w:val="F0463AFC"/>
+    <w:lvl w:ilvl="0" w:tplc="5A9EE342">
+      <w:numFmt w:val="bullet"/>
+      <w:lvlText w:val=""/>
+      <w:lvlJc w:val="left"/>
+      <w:pPr>
+        <w:ind w:left="720" w:hanging="360"/>
+      </w:pPr>
+      <w:rPr>
+        <w:rFonts w:ascii="Symbol" w:eastAsiaTheme="minorHAnsi" w:hAnsi="Symbol" w:cstheme="minorBidi" w:hint="default"/>
+      </w:rPr>
+    </w:lvl>
+    <w:lvl w:ilvl="1" w:tplc="14090003" w:tentative="1">
+      <w:start w:val="1"/>
+      <w:numFmt w:val="bullet"/>
+      <w:lvlText w:val="o"/>
+      <w:lvlJc w:val="left"/>
+      <w:pPr>
+        <w:ind w:left="1440" w:hanging="360"/>
+      </w:pPr>
+      <w:rPr>
+        <w:rFonts w:ascii="Courier New" w:hAnsi="Courier New" w:cs="Courier New" w:hint="default"/>
+      </w:rPr>
+    </w:lvl>
+    <w:lvl w:ilvl="2" w:tplc="14090005" w:tentative="1">
+      <w:start w:val="1"/>
+      <w:numFmt w:val="bullet"/>
+      <w:lvlText w:val=""/>
+      <w:lvlJc w:val="left"/>
+      <w:pPr>
+        <w:ind w:left="2160" w:hanging="360"/>
+      </w:pPr>
+      <w:rPr>
+        <w:rFonts w:ascii="Wingdings" w:hAnsi="Wingdings" w:hint="default"/>
+      </w:rPr>
+    </w:lvl>
+    <w:lvl w:ilvl="3" w:tplc="14090001" w:tentative="1">
+      <w:start w:val="1"/>
+      <w:numFmt w:val="bullet"/>
+      <w:lvlText w:val=""/>
+      <w:lvlJc w:val="left"/>
+      <w:pPr>
+        <w:ind w:left="2880" w:hanging="360"/>
+      </w:pPr>
+      <w:rPr>
+        <w:rFonts w:ascii="Symbol" w:hAnsi="Symbol" w:hint="default"/>
+      </w:rPr>
+    </w:lvl>
+    <w:lvl w:ilvl="4" w:tplc="14090003" w:tentative="1">
+      <w:start w:val="1"/>
+      <w:numFmt w:val="bullet"/>
+      <w:lvlText w:val="o"/>
+      <w:lvlJc w:val="left"/>
+      <w:pPr>
+        <w:ind w:left="3600" w:hanging="360"/>
+      </w:pPr>
+      <w:rPr>
+        <w:rFonts w:ascii="Courier New" w:hAnsi="Courier New" w:cs="Courier New" w:hint="default"/>
+      </w:rPr>
+    </w:lvl>
+    <w:lvl w:ilvl="5" w:tplc="14090005" w:tentative="1">
+      <w:start w:val="1"/>
+      <w:numFmt w:val="bullet"/>
+      <w:lvlText w:val=""/>
+      <w:lvlJc w:val="left"/>
+      <w:pPr>
+        <w:ind w:left="4320" w:hanging="360"/>
+      </w:pPr>
+      <w:rPr>
+        <w:rFonts w:ascii="Wingdings" w:hAnsi="Wingdings" w:hint="default"/>
+      </w:rPr>
+    </w:lvl>
+    <w:lvl w:ilvl="6" w:tplc="14090001" w:tentative="1">
+      <w:start w:val="1"/>
+      <w:numFmt w:val="bullet"/>
+      <w:lvlText w:val=""/>
+      <w:lvlJc w:val="left"/>
+      <w:pPr>
+        <w:ind w:left="5040" w:hanging="360"/>
+      </w:pPr>
+      <w:rPr>
+        <w:rFonts w:ascii="Symbol" w:hAnsi="Symbol" w:hint="default"/>
+      </w:rPr>
+    </w:lvl>
+    <w:lvl w:ilvl="7" w:tplc="14090003" w:tentative="1">
+      <w:start w:val="1"/>
+      <w:numFmt w:val="bullet"/>
+      <w:lvlText w:val="o"/>
+      <w:lvlJc w:val="left"/>
+      <w:pPr>
+        <w:ind w:left="5760" w:hanging="360"/>
+      </w:pPr>
+      <w:rPr>
+        <w:rFonts w:ascii="Courier New" w:hAnsi="Courier New" w:cs="Courier New" w:hint="default"/>
+      </w:rPr>
+    </w:lvl>
+    <w:lvl w:ilvl="8" w:tplc="14090005" w:tentative="1">
+      <w:start w:val="1"/>
+      <w:numFmt w:val="bullet"/>
+      <w:lvlText w:val=""/>
+      <w:lvlJc w:val="left"/>
+      <w:pPr>
+        <w:ind w:left="6480" w:hanging="360"/>
+      </w:pPr>
+      <w:rPr>
+        <w:rFonts w:ascii="Wingdings" w:hAnsi="Wingdings" w:hint="default"/>
+      </w:rPr>
+    </w:lvl>
+  </w:abstractNum>
   <w:num w:numId="1">
     <w:abstractNumId w:val="0"/>
+  </w:num>
+  <w:num w:numId="2">
+    <w:abstractNumId w:val="1"/>
   </w:num>
 </w:numbering>
 </file>
@@ -440,6 +771,36 @@
       <w:contextualSpacing/>
     </w:pPr>
   </w:style>
+  <w:style w:type="paragraph" w:styleId="BalloonText">
+    <w:name w:val="Balloon Text"/>
+    <w:basedOn w:val="Normal"/>
+    <w:link w:val="BalloonTextChar"/>
+    <w:uiPriority w:val="99"/>
+    <w:semiHidden/>
+    <w:unhideWhenUsed/>
+    <w:rsid w:val="00E17B91"/>
+    <w:pPr>
+      <w:spacing w:after="0" w:line="240" w:lineRule="auto"/>
+    </w:pPr>
+    <w:rPr>
+      <w:rFonts w:ascii="Tahoma" w:hAnsi="Tahoma" w:cs="Tahoma"/>
+      <w:sz w:val="16"/>
+      <w:szCs w:val="16"/>
+    </w:rPr>
+  </w:style>
+  <w:style w:type="character" w:customStyle="1" w:styleId="BalloonTextChar">
+    <w:name w:val="Balloon Text Char"/>
+    <w:basedOn w:val="DefaultParagraphFont"/>
+    <w:link w:val="BalloonText"/>
+    <w:uiPriority w:val="99"/>
+    <w:semiHidden/>
+    <w:rsid w:val="00E17B91"/>
+    <w:rPr>
+      <w:rFonts w:ascii="Tahoma" w:hAnsi="Tahoma" w:cs="Tahoma"/>
+      <w:sz w:val="16"/>
+      <w:szCs w:val="16"/>
+    </w:rPr>
+  </w:style>
 </w:styles>
 </file>
 
@@ -640,6 +1001,36 @@
       <w:ind w:left="720"/>
       <w:contextualSpacing/>
     </w:pPr>
+  </w:style>
+  <w:style w:type="paragraph" w:styleId="BalloonText">
+    <w:name w:val="Balloon Text"/>
+    <w:basedOn w:val="Normal"/>
+    <w:link w:val="BalloonTextChar"/>
+    <w:uiPriority w:val="99"/>
+    <w:semiHidden/>
+    <w:unhideWhenUsed/>
+    <w:rsid w:val="00E17B91"/>
+    <w:pPr>
+      <w:spacing w:after="0" w:line="240" w:lineRule="auto"/>
+    </w:pPr>
+    <w:rPr>
+      <w:rFonts w:ascii="Tahoma" w:hAnsi="Tahoma" w:cs="Tahoma"/>
+      <w:sz w:val="16"/>
+      <w:szCs w:val="16"/>
+    </w:rPr>
+  </w:style>
+  <w:style w:type="character" w:customStyle="1" w:styleId="BalloonTextChar">
+    <w:name w:val="Balloon Text Char"/>
+    <w:basedOn w:val="DefaultParagraphFont"/>
+    <w:link w:val="BalloonText"/>
+    <w:uiPriority w:val="99"/>
+    <w:semiHidden/>
+    <w:rsid w:val="00E17B91"/>
+    <w:rPr>
+      <w:rFonts w:ascii="Tahoma" w:hAnsi="Tahoma" w:cs="Tahoma"/>
+      <w:sz w:val="16"/>
+      <w:szCs w:val="16"/>
+    </w:rPr>
   </w:style>
 </w:styles>
 </file>

--- a/DuncanWillcock/Analysis.docx
+++ b/DuncanWillcock/Analysis.docx
@@ -64,7 +64,7 @@
                     <pic:cNvPicPr/>
                   </pic:nvPicPr>
                   <pic:blipFill>
-                    <a:blip r:embed="rId6">
+                    <a:blip r:embed="rId8">
                       <a:extLst>
                         <a:ext uri="{28A0092B-C50C-407E-A947-70E740481C1C}">
                           <a14:useLocalDpi xmlns:a14="http://schemas.microsoft.com/office/drawing/2010/main" val="0"/>
@@ -155,46 +155,7 @@
         <w:t>.</w:t>
       </w:r>
       <w:r>
-        <w:t xml:space="preserve"> </w:t>
-      </w:r>
-      <w:r>
-        <w:t>The system adds a new ‘</w:t>
-      </w:r>
-      <w:r>
-        <w:t>lost’</w:t>
-      </w:r>
-      <w:r>
-        <w:t xml:space="preserve"> status to that package then </w:t>
-      </w:r>
-      <w:r>
-        <w:t>moves</w:t>
-      </w:r>
-      <w:r>
-        <w:t xml:space="preserve"> the package record, removing</w:t>
-      </w:r>
-      <w:r>
-        <w:t xml:space="preserve"> it</w:t>
-      </w:r>
-      <w:r>
-        <w:t xml:space="preserve"> from the </w:t>
-      </w:r>
-      <w:r>
-        <w:t>general</w:t>
-      </w:r>
-      <w:r>
-        <w:t xml:space="preserve"> </w:t>
-      </w:r>
-      <w:r>
-        <w:t xml:space="preserve">package </w:t>
-      </w:r>
-      <w:r>
-        <w:t xml:space="preserve">records and adding it to the </w:t>
-      </w:r>
-      <w:r>
-        <w:t>lost package</w:t>
-      </w:r>
-      <w:r>
-        <w:t xml:space="preserve"> records.</w:t>
+        <w:t xml:space="preserve"> The system adds a new ‘lost’ status to that package then moves the package record, removing it from the general package records and adding it to the lost package records.</w:t>
       </w:r>
     </w:p>
     <w:p>
@@ -219,7 +180,7 @@
                     <pic:cNvPicPr/>
                   </pic:nvPicPr>
                   <pic:blipFill>
-                    <a:blip r:embed="rId7">
+                    <a:blip r:embed="rId9">
                       <a:extLst>
                         <a:ext uri="{28A0092B-C50C-407E-A947-70E740481C1C}">
                           <a14:useLocalDpi xmlns:a14="http://schemas.microsoft.com/office/drawing/2010/main" val="0"/>
@@ -267,17 +228,10 @@
     </w:p>
     <w:p>
       <w:r>
-        <w:t xml:space="preserve">The user has previously identified a package recorded as lost has been found </w:t>
-      </w:r>
-      <w:r>
-        <w:t>(through some medium other than the system</w:t>
-      </w:r>
-      <w:r>
-        <w:t>). The user sends the system their request to view all packages listed as lost. The system returns collection of lost package records for the user’s inspection. The user indicates the package that has been found. The system adds a new ‘found’ status to that package then restores the package record, removing from the lost records and adding it to the general records.</w:t>
+        <w:t>The user has previously identified a package recorded as lost has been found (through some medium other than the system). The user sends the system their request to view all packages listed as lost. The system returns collection of lost package records for the user’s inspection. The user indicates the package that has been found. The system adds a new ‘found’ status to that package then restores the package record, removing from the lost records and adding it to the general records.</w:t>
       </w:r>
     </w:p>
     <w:p>
-      <w:bookmarkStart w:id="0" w:name="_GoBack"/>
       <w:r>
         <w:rPr>
           <w:noProof/>
@@ -299,7 +253,7 @@
                     <pic:cNvPicPr/>
                   </pic:nvPicPr>
                   <pic:blipFill>
-                    <a:blip r:embed="rId7">
+                    <a:blip r:embed="rId9">
                       <a:extLst>
                         <a:ext uri="{28A0092B-C50C-407E-A947-70E740481C1C}">
                           <a14:useLocalDpi xmlns:a14="http://schemas.microsoft.com/office/drawing/2010/main" val="0"/>
@@ -325,9 +279,14 @@
           </wp:inline>
         </w:drawing>
       </w:r>
-      <w:bookmarkEnd w:id="0"/>
     </w:p>
     <w:sectPr>
+      <w:headerReference w:type="even" r:id="rId10"/>
+      <w:headerReference w:type="default" r:id="rId11"/>
+      <w:footerReference w:type="even" r:id="rId12"/>
+      <w:footerReference w:type="default" r:id="rId13"/>
+      <w:headerReference w:type="first" r:id="rId14"/>
+      <w:footerReference w:type="first" r:id="rId15"/>
       <w:pgSz w:w="11906" w:h="16838"/>
       <w:pgMar w:top="1440" w:right="1440" w:bottom="1440" w:left="1440" w:header="708" w:footer="708" w:gutter="0"/>
       <w:cols w:space="708"/>
@@ -335,6 +294,136 @@
     </w:sectPr>
   </w:body>
 </w:document>
+</file>
+
+<file path=word/endnotes.xml><?xml version="1.0" encoding="utf-8"?>
+<w:endnotes xmlns:wpc="http://schemas.microsoft.com/office/word/2010/wordprocessingCanvas" xmlns:mc="http://schemas.openxmlformats.org/markup-compatibility/2006" xmlns:o="urn:schemas-microsoft-com:office:office" xmlns:r="http://schemas.openxmlformats.org/officeDocument/2006/relationships" xmlns:m="http://schemas.openxmlformats.org/officeDocument/2006/math" xmlns:v="urn:schemas-microsoft-com:vml" xmlns:wp14="http://schemas.microsoft.com/office/word/2010/wordprocessingDrawing" xmlns:wp="http://schemas.openxmlformats.org/drawingml/2006/wordprocessingDrawing" xmlns:w10="urn:schemas-microsoft-com:office:word" xmlns:w="http://schemas.openxmlformats.org/wordprocessingml/2006/main" xmlns:w14="http://schemas.microsoft.com/office/word/2010/wordml" xmlns:wpg="http://schemas.microsoft.com/office/word/2010/wordprocessingGroup" xmlns:wpi="http://schemas.microsoft.com/office/word/2010/wordprocessingInk" xmlns:wne="http://schemas.microsoft.com/office/word/2006/wordml" xmlns:wps="http://schemas.microsoft.com/office/word/2010/wordprocessingShape" mc:Ignorable="w14 wp14">
+  <w:endnote w:type="separator" w:id="-1">
+    <w:p>
+      <w:pPr>
+        <w:spacing w:after="0" w:line="240" w:lineRule="auto"/>
+      </w:pPr>
+      <w:r>
+        <w:separator/>
+      </w:r>
+    </w:p>
+  </w:endnote>
+  <w:endnote w:type="continuationSeparator" w:id="0">
+    <w:p>
+      <w:pPr>
+        <w:spacing w:after="0" w:line="240" w:lineRule="auto"/>
+      </w:pPr>
+      <w:r>
+        <w:continuationSeparator/>
+      </w:r>
+    </w:p>
+  </w:endnote>
+</w:endnotes>
+</file>
+
+<file path=word/footer1.xml><?xml version="1.0" encoding="utf-8"?>
+<w:ftr xmlns:wpc="http://schemas.microsoft.com/office/word/2010/wordprocessingCanvas" xmlns:mc="http://schemas.openxmlformats.org/markup-compatibility/2006" xmlns:o="urn:schemas-microsoft-com:office:office" xmlns:r="http://schemas.openxmlformats.org/officeDocument/2006/relationships" xmlns:m="http://schemas.openxmlformats.org/officeDocument/2006/math" xmlns:v="urn:schemas-microsoft-com:vml" xmlns:wp14="http://schemas.microsoft.com/office/word/2010/wordprocessingDrawing" xmlns:wp="http://schemas.openxmlformats.org/drawingml/2006/wordprocessingDrawing" xmlns:w10="urn:schemas-microsoft-com:office:word" xmlns:w="http://schemas.openxmlformats.org/wordprocessingml/2006/main" xmlns:w14="http://schemas.microsoft.com/office/word/2010/wordml" xmlns:wpg="http://schemas.microsoft.com/office/word/2010/wordprocessingGroup" xmlns:wpi="http://schemas.microsoft.com/office/word/2010/wordprocessingInk" xmlns:wne="http://schemas.microsoft.com/office/word/2006/wordml" xmlns:wps="http://schemas.microsoft.com/office/word/2010/wordprocessingShape" mc:Ignorable="w14 wp14">
+  <w:p>
+    <w:pPr>
+      <w:pStyle w:val="Footer"/>
+    </w:pPr>
+  </w:p>
+</w:ftr>
+</file>
+
+<file path=word/footer2.xml><?xml version="1.0" encoding="utf-8"?>
+<w:ftr xmlns:wpc="http://schemas.microsoft.com/office/word/2010/wordprocessingCanvas" xmlns:mc="http://schemas.openxmlformats.org/markup-compatibility/2006" xmlns:o="urn:schemas-microsoft-com:office:office" xmlns:r="http://schemas.openxmlformats.org/officeDocument/2006/relationships" xmlns:m="http://schemas.openxmlformats.org/officeDocument/2006/math" xmlns:v="urn:schemas-microsoft-com:vml" xmlns:wp14="http://schemas.microsoft.com/office/word/2010/wordprocessingDrawing" xmlns:wp="http://schemas.openxmlformats.org/drawingml/2006/wordprocessingDrawing" xmlns:w10="urn:schemas-microsoft-com:office:word" xmlns:w="http://schemas.openxmlformats.org/wordprocessingml/2006/main" xmlns:w14="http://schemas.microsoft.com/office/word/2010/wordml" xmlns:wpg="http://schemas.microsoft.com/office/word/2010/wordprocessingGroup" xmlns:wpi="http://schemas.microsoft.com/office/word/2010/wordprocessingInk" xmlns:wne="http://schemas.microsoft.com/office/word/2006/wordml" xmlns:wps="http://schemas.microsoft.com/office/word/2010/wordprocessingShape" mc:Ignorable="w14 wp14">
+  <w:p>
+    <w:pPr>
+      <w:pStyle w:val="Footer"/>
+    </w:pPr>
+  </w:p>
+</w:ftr>
+</file>
+
+<file path=word/footer3.xml><?xml version="1.0" encoding="utf-8"?>
+<w:ftr xmlns:wpc="http://schemas.microsoft.com/office/word/2010/wordprocessingCanvas" xmlns:mc="http://schemas.openxmlformats.org/markup-compatibility/2006" xmlns:o="urn:schemas-microsoft-com:office:office" xmlns:r="http://schemas.openxmlformats.org/officeDocument/2006/relationships" xmlns:m="http://schemas.openxmlformats.org/officeDocument/2006/math" xmlns:v="urn:schemas-microsoft-com:vml" xmlns:wp14="http://schemas.microsoft.com/office/word/2010/wordprocessingDrawing" xmlns:wp="http://schemas.openxmlformats.org/drawingml/2006/wordprocessingDrawing" xmlns:w10="urn:schemas-microsoft-com:office:word" xmlns:w="http://schemas.openxmlformats.org/wordprocessingml/2006/main" xmlns:w14="http://schemas.microsoft.com/office/word/2010/wordml" xmlns:wpg="http://schemas.microsoft.com/office/word/2010/wordprocessingGroup" xmlns:wpi="http://schemas.microsoft.com/office/word/2010/wordprocessingInk" xmlns:wne="http://schemas.microsoft.com/office/word/2006/wordml" xmlns:wps="http://schemas.microsoft.com/office/word/2010/wordprocessingShape" mc:Ignorable="w14 wp14">
+  <w:p>
+    <w:pPr>
+      <w:pStyle w:val="Footer"/>
+    </w:pPr>
+  </w:p>
+</w:ftr>
+</file>
+
+<file path=word/footnotes.xml><?xml version="1.0" encoding="utf-8"?>
+<w:footnotes xmlns:wpc="http://schemas.microsoft.com/office/word/2010/wordprocessingCanvas" xmlns:mc="http://schemas.openxmlformats.org/markup-compatibility/2006" xmlns:o="urn:schemas-microsoft-com:office:office" xmlns:r="http://schemas.openxmlformats.org/officeDocument/2006/relationships" xmlns:m="http://schemas.openxmlformats.org/officeDocument/2006/math" xmlns:v="urn:schemas-microsoft-com:vml" xmlns:wp14="http://schemas.microsoft.com/office/word/2010/wordprocessingDrawing" xmlns:wp="http://schemas.openxmlformats.org/drawingml/2006/wordprocessingDrawing" xmlns:w10="urn:schemas-microsoft-com:office:word" xmlns:w="http://schemas.openxmlformats.org/wordprocessingml/2006/main" xmlns:w14="http://schemas.microsoft.com/office/word/2010/wordml" xmlns:wpg="http://schemas.microsoft.com/office/word/2010/wordprocessingGroup" xmlns:wpi="http://schemas.microsoft.com/office/word/2010/wordprocessingInk" xmlns:wne="http://schemas.microsoft.com/office/word/2006/wordml" xmlns:wps="http://schemas.microsoft.com/office/word/2010/wordprocessingShape" mc:Ignorable="w14 wp14">
+  <w:footnote w:type="separator" w:id="-1">
+    <w:p>
+      <w:pPr>
+        <w:spacing w:after="0" w:line="240" w:lineRule="auto"/>
+      </w:pPr>
+      <w:r>
+        <w:separator/>
+      </w:r>
+    </w:p>
+  </w:footnote>
+  <w:footnote w:type="continuationSeparator" w:id="0">
+    <w:p>
+      <w:pPr>
+        <w:spacing w:after="0" w:line="240" w:lineRule="auto"/>
+      </w:pPr>
+      <w:r>
+        <w:continuationSeparator/>
+      </w:r>
+    </w:p>
+  </w:footnote>
+</w:footnotes>
+</file>
+
+<file path=word/header1.xml><?xml version="1.0" encoding="utf-8"?>
+<w:hdr xmlns:wpc="http://schemas.microsoft.com/office/word/2010/wordprocessingCanvas" xmlns:mc="http://schemas.openxmlformats.org/markup-compatibility/2006" xmlns:o="urn:schemas-microsoft-com:office:office" xmlns:r="http://schemas.openxmlformats.org/officeDocument/2006/relationships" xmlns:m="http://schemas.openxmlformats.org/officeDocument/2006/math" xmlns:v="urn:schemas-microsoft-com:vml" xmlns:wp14="http://schemas.microsoft.com/office/word/2010/wordprocessingDrawing" xmlns:wp="http://schemas.openxmlformats.org/drawingml/2006/wordprocessingDrawing" xmlns:w10="urn:schemas-microsoft-com:office:word" xmlns:w="http://schemas.openxmlformats.org/wordprocessingml/2006/main" xmlns:w14="http://schemas.microsoft.com/office/word/2010/wordml" xmlns:wpg="http://schemas.microsoft.com/office/word/2010/wordprocessingGroup" xmlns:wpi="http://schemas.microsoft.com/office/word/2010/wordprocessingInk" xmlns:wne="http://schemas.microsoft.com/office/word/2006/wordml" xmlns:wps="http://schemas.microsoft.com/office/word/2010/wordprocessingShape" mc:Ignorable="w14 wp14">
+  <w:p>
+    <w:pPr>
+      <w:pStyle w:val="Header"/>
+    </w:pPr>
+  </w:p>
+</w:hdr>
+</file>
+
+<file path=word/header2.xml><?xml version="1.0" encoding="utf-8"?>
+<w:hdr xmlns:wpc="http://schemas.microsoft.com/office/word/2010/wordprocessingCanvas" xmlns:mc="http://schemas.openxmlformats.org/markup-compatibility/2006" xmlns:o="urn:schemas-microsoft-com:office:office" xmlns:r="http://schemas.openxmlformats.org/officeDocument/2006/relationships" xmlns:m="http://schemas.openxmlformats.org/officeDocument/2006/math" xmlns:v="urn:schemas-microsoft-com:vml" xmlns:wp14="http://schemas.microsoft.com/office/word/2010/wordprocessingDrawing" xmlns:wp="http://schemas.openxmlformats.org/drawingml/2006/wordprocessingDrawing" xmlns:w10="urn:schemas-microsoft-com:office:word" xmlns:w="http://schemas.openxmlformats.org/wordprocessingml/2006/main" xmlns:w14="http://schemas.microsoft.com/office/word/2010/wordml" xmlns:wpg="http://schemas.microsoft.com/office/word/2010/wordprocessingGroup" xmlns:wpi="http://schemas.microsoft.com/office/word/2010/wordprocessingInk" xmlns:wne="http://schemas.microsoft.com/office/word/2006/wordml" xmlns:wps="http://schemas.microsoft.com/office/word/2010/wordprocessingShape" mc:Ignorable="w14 wp14">
+  <w:p>
+    <w:pPr>
+      <w:pStyle w:val="Header"/>
+    </w:pPr>
+    <w:r>
+      <w:t>COMP204-12A Assignment 1</w:t>
+    </w:r>
+    <w:r>
+      <w:tab/>
+    </w:r>
+    <w:r>
+      <w:tab/>
+      <w:t>Duncan Willcock, 11590181 Group: Dungeon Crawlers</w:t>
+    </w:r>
+    <w:r>
+      <w:tab/>
+    </w:r>
+  </w:p>
+  <w:p>
+    <w:pPr>
+      <w:pStyle w:val="Header"/>
+    </w:pPr>
+    <w:bookmarkStart w:id="0" w:name="_GoBack"/>
+    <w:bookmarkEnd w:id="0"/>
+  </w:p>
+</w:hdr>
+</file>
+
+<file path=word/header3.xml><?xml version="1.0" encoding="utf-8"?>
+<w:hdr xmlns:wpc="http://schemas.microsoft.com/office/word/2010/wordprocessingCanvas" xmlns:mc="http://schemas.openxmlformats.org/markup-compatibility/2006" xmlns:o="urn:schemas-microsoft-com:office:office" xmlns:r="http://schemas.openxmlformats.org/officeDocument/2006/relationships" xmlns:m="http://schemas.openxmlformats.org/officeDocument/2006/math" xmlns:v="urn:schemas-microsoft-com:vml" xmlns:wp14="http://schemas.microsoft.com/office/word/2010/wordprocessingDrawing" xmlns:wp="http://schemas.openxmlformats.org/drawingml/2006/wordprocessingDrawing" xmlns:w10="urn:schemas-microsoft-com:office:word" xmlns:w="http://schemas.openxmlformats.org/wordprocessingml/2006/main" xmlns:w14="http://schemas.microsoft.com/office/word/2010/wordml" xmlns:wpg="http://schemas.microsoft.com/office/word/2010/wordprocessingGroup" xmlns:wpi="http://schemas.microsoft.com/office/word/2010/wordprocessingInk" xmlns:wne="http://schemas.microsoft.com/office/word/2006/wordml" xmlns:wps="http://schemas.microsoft.com/office/word/2010/wordprocessingShape" mc:Ignorable="w14 wp14">
+  <w:p>
+    <w:pPr>
+      <w:pStyle w:val="Header"/>
+    </w:pPr>
+  </w:p>
+</w:hdr>
 </file>
 
 <file path=word/numbering.xml><?xml version="1.0" encoding="utf-8"?>
@@ -801,6 +890,50 @@
       <w:szCs w:val="16"/>
     </w:rPr>
   </w:style>
+  <w:style w:type="paragraph" w:styleId="Header">
+    <w:name w:val="header"/>
+    <w:basedOn w:val="Normal"/>
+    <w:link w:val="HeaderChar"/>
+    <w:uiPriority w:val="99"/>
+    <w:unhideWhenUsed/>
+    <w:rsid w:val="007C37D2"/>
+    <w:pPr>
+      <w:tabs>
+        <w:tab w:val="center" w:pos="4513"/>
+        <w:tab w:val="right" w:pos="9026"/>
+      </w:tabs>
+      <w:spacing w:after="0" w:line="240" w:lineRule="auto"/>
+    </w:pPr>
+  </w:style>
+  <w:style w:type="character" w:customStyle="1" w:styleId="HeaderChar">
+    <w:name w:val="Header Char"/>
+    <w:basedOn w:val="DefaultParagraphFont"/>
+    <w:link w:val="Header"/>
+    <w:uiPriority w:val="99"/>
+    <w:rsid w:val="007C37D2"/>
+  </w:style>
+  <w:style w:type="paragraph" w:styleId="Footer">
+    <w:name w:val="footer"/>
+    <w:basedOn w:val="Normal"/>
+    <w:link w:val="FooterChar"/>
+    <w:uiPriority w:val="99"/>
+    <w:unhideWhenUsed/>
+    <w:rsid w:val="007C37D2"/>
+    <w:pPr>
+      <w:tabs>
+        <w:tab w:val="center" w:pos="4513"/>
+        <w:tab w:val="right" w:pos="9026"/>
+      </w:tabs>
+      <w:spacing w:after="0" w:line="240" w:lineRule="auto"/>
+    </w:pPr>
+  </w:style>
+  <w:style w:type="character" w:customStyle="1" w:styleId="FooterChar">
+    <w:name w:val="Footer Char"/>
+    <w:basedOn w:val="DefaultParagraphFont"/>
+    <w:link w:val="Footer"/>
+    <w:uiPriority w:val="99"/>
+    <w:rsid w:val="007C37D2"/>
+  </w:style>
 </w:styles>
 </file>
 
@@ -1031,6 +1164,50 @@
       <w:sz w:val="16"/>
       <w:szCs w:val="16"/>
     </w:rPr>
+  </w:style>
+  <w:style w:type="paragraph" w:styleId="Header">
+    <w:name w:val="header"/>
+    <w:basedOn w:val="Normal"/>
+    <w:link w:val="HeaderChar"/>
+    <w:uiPriority w:val="99"/>
+    <w:unhideWhenUsed/>
+    <w:rsid w:val="007C37D2"/>
+    <w:pPr>
+      <w:tabs>
+        <w:tab w:val="center" w:pos="4513"/>
+        <w:tab w:val="right" w:pos="9026"/>
+      </w:tabs>
+      <w:spacing w:after="0" w:line="240" w:lineRule="auto"/>
+    </w:pPr>
+  </w:style>
+  <w:style w:type="character" w:customStyle="1" w:styleId="HeaderChar">
+    <w:name w:val="Header Char"/>
+    <w:basedOn w:val="DefaultParagraphFont"/>
+    <w:link w:val="Header"/>
+    <w:uiPriority w:val="99"/>
+    <w:rsid w:val="007C37D2"/>
+  </w:style>
+  <w:style w:type="paragraph" w:styleId="Footer">
+    <w:name w:val="footer"/>
+    <w:basedOn w:val="Normal"/>
+    <w:link w:val="FooterChar"/>
+    <w:uiPriority w:val="99"/>
+    <w:unhideWhenUsed/>
+    <w:rsid w:val="007C37D2"/>
+    <w:pPr>
+      <w:tabs>
+        <w:tab w:val="center" w:pos="4513"/>
+        <w:tab w:val="right" w:pos="9026"/>
+      </w:tabs>
+      <w:spacing w:after="0" w:line="240" w:lineRule="auto"/>
+    </w:pPr>
+  </w:style>
+  <w:style w:type="character" w:customStyle="1" w:styleId="FooterChar">
+    <w:name w:val="Footer Char"/>
+    <w:basedOn w:val="DefaultParagraphFont"/>
+    <w:link w:val="Footer"/>
+    <w:uiPriority w:val="99"/>
+    <w:rsid w:val="007C37D2"/>
   </w:style>
 </w:styles>
 </file>
